--- a/to-do-app.docx
+++ b/to-do-app.docx
@@ -1461,6 +1461,994 @@
           <w:szCs w:val="24"/>
         </w:rPr>
       </w:pPr>
+      <w:r>
+        <w:rPr>
+          <w:noProof/>
+          <w:sz w:val="24"/>
+          <w:szCs w:val="24"/>
+        </w:rPr>
+        <w:drawing>
+          <wp:inline distT="0" distB="0" distL="0" distR="0" wp14:anchorId="5BB9D288" wp14:editId="2B045940">
+            <wp:extent cx="5753735" cy="2214880"/>
+            <wp:effectExtent l="0" t="0" r="0" b="0"/>
+            <wp:docPr id="1037863038" name="Resim 1"/>
+            <wp:cNvGraphicFramePr>
+              <a:graphicFrameLocks xmlns:a="http://schemas.openxmlformats.org/drawingml/2006/main" noChangeAspect="1"/>
+            </wp:cNvGraphicFramePr>
+            <a:graphic xmlns:a="http://schemas.openxmlformats.org/drawingml/2006/main">
+              <a:graphicData uri="http://schemas.openxmlformats.org/drawingml/2006/picture">
+                <pic:pic xmlns:pic="http://schemas.openxmlformats.org/drawingml/2006/picture">
+                  <pic:nvPicPr>
+                    <pic:cNvPr id="0" name="Picture 1"/>
+                    <pic:cNvPicPr>
+                      <a:picLocks noChangeAspect="1" noChangeArrowheads="1"/>
+                    </pic:cNvPicPr>
+                  </pic:nvPicPr>
+                  <pic:blipFill>
+                    <a:blip r:embed="rId9" cstate="print">
+                      <a:extLst>
+                        <a:ext uri="{28A0092B-C50C-407E-A947-70E740481C1C}">
+                          <a14:useLocalDpi xmlns:a14="http://schemas.microsoft.com/office/drawing/2010/main" val="0"/>
+                        </a:ext>
+                      </a:extLst>
+                    </a:blip>
+                    <a:srcRect/>
+                    <a:stretch>
+                      <a:fillRect/>
+                    </a:stretch>
+                  </pic:blipFill>
+                  <pic:spPr bwMode="auto">
+                    <a:xfrm>
+                      <a:off x="0" y="0"/>
+                      <a:ext cx="5753735" cy="2214880"/>
+                    </a:xfrm>
+                    <a:prstGeom prst="rect">
+                      <a:avLst/>
+                    </a:prstGeom>
+                    <a:noFill/>
+                    <a:ln>
+                      <a:noFill/>
+                    </a:ln>
+                  </pic:spPr>
+                </pic:pic>
+              </a:graphicData>
+            </a:graphic>
+          </wp:inline>
+        </w:drawing>
+      </w:r>
+    </w:p>
+    <w:p>
+      <w:pPr>
+        <w:pStyle w:val="ListeParagraf"/>
+        <w:numPr>
+          <w:ilvl w:val="0"/>
+          <w:numId w:val="2"/>
+        </w:numPr>
+        <w:rPr>
+          <w:sz w:val="24"/>
+          <w:szCs w:val="24"/>
+        </w:rPr>
+      </w:pPr>
+      <w:r>
+        <w:rPr>
+          <w:sz w:val="24"/>
+          <w:szCs w:val="24"/>
+        </w:rPr>
+        <w:lastRenderedPageBreak/>
+        <w:t xml:space="preserve">Şimdi de </w:t>
+      </w:r>
+      <w:proofErr w:type="spellStart"/>
+      <w:r>
+        <w:rPr>
+          <w:sz w:val="24"/>
+          <w:szCs w:val="24"/>
+        </w:rPr>
+        <w:t>api.jsx</w:t>
+      </w:r>
+      <w:proofErr w:type="spellEnd"/>
+      <w:r>
+        <w:rPr>
+          <w:sz w:val="24"/>
+          <w:szCs w:val="24"/>
+        </w:rPr>
+        <w:t xml:space="preserve"> içerisinde </w:t>
+      </w:r>
+      <w:proofErr w:type="spellStart"/>
+      <w:r>
+        <w:rPr>
+          <w:sz w:val="24"/>
+          <w:szCs w:val="24"/>
+        </w:rPr>
+        <w:t>apilerimi</w:t>
+      </w:r>
+      <w:proofErr w:type="spellEnd"/>
+      <w:r>
+        <w:rPr>
+          <w:sz w:val="24"/>
+          <w:szCs w:val="24"/>
+        </w:rPr>
+        <w:t xml:space="preserve"> çekeceğim. </w:t>
+      </w:r>
+      <w:proofErr w:type="spellStart"/>
+      <w:r>
+        <w:rPr>
+          <w:sz w:val="24"/>
+          <w:szCs w:val="24"/>
+        </w:rPr>
+        <w:t>Export</w:t>
+      </w:r>
+      <w:proofErr w:type="spellEnd"/>
+      <w:r>
+        <w:rPr>
+          <w:sz w:val="24"/>
+          <w:szCs w:val="24"/>
+        </w:rPr>
+        <w:t xml:space="preserve"> diyerek </w:t>
+      </w:r>
+      <w:proofErr w:type="spellStart"/>
+      <w:r>
+        <w:rPr>
+          <w:sz w:val="24"/>
+          <w:szCs w:val="24"/>
+        </w:rPr>
+        <w:t>fonkisyonumu</w:t>
+      </w:r>
+      <w:proofErr w:type="spellEnd"/>
+      <w:r>
+        <w:rPr>
+          <w:sz w:val="24"/>
+          <w:szCs w:val="24"/>
+        </w:rPr>
+        <w:t xml:space="preserve"> dışarıya açık bir fonksiyon yapıyorum.</w:t>
+      </w:r>
+    </w:p>
+    <w:p>
+      <w:pPr>
+        <w:pStyle w:val="ListeParagraf"/>
+        <w:numPr>
+          <w:ilvl w:val="0"/>
+          <w:numId w:val="2"/>
+        </w:numPr>
+        <w:rPr>
+          <w:sz w:val="24"/>
+          <w:szCs w:val="24"/>
+        </w:rPr>
+      </w:pPr>
+      <w:r>
+        <w:rPr>
+          <w:sz w:val="24"/>
+          <w:szCs w:val="24"/>
+        </w:rPr>
+        <w:t>Dışarıdan zorluk ve soru sayısını alıyoruz.</w:t>
+      </w:r>
+    </w:p>
+    <w:p>
+      <w:pPr>
+        <w:pStyle w:val="ListeParagraf"/>
+        <w:numPr>
+          <w:ilvl w:val="0"/>
+          <w:numId w:val="2"/>
+        </w:numPr>
+        <w:rPr>
+          <w:sz w:val="24"/>
+          <w:szCs w:val="24"/>
+        </w:rPr>
+      </w:pPr>
+      <w:proofErr w:type="spellStart"/>
+      <w:r>
+        <w:rPr>
+          <w:sz w:val="24"/>
+          <w:szCs w:val="24"/>
+        </w:rPr>
+        <w:t>Api</w:t>
+      </w:r>
+      <w:proofErr w:type="spellEnd"/>
+      <w:r>
+        <w:rPr>
+          <w:sz w:val="24"/>
+          <w:szCs w:val="24"/>
+        </w:rPr>
+        <w:t xml:space="preserve"> üzerinden almış olduğum </w:t>
+      </w:r>
+      <w:proofErr w:type="spellStart"/>
+      <w:r>
+        <w:rPr>
+          <w:sz w:val="24"/>
+          <w:szCs w:val="24"/>
+        </w:rPr>
+        <w:t>linkide</w:t>
+      </w:r>
+      <w:proofErr w:type="spellEnd"/>
+      <w:r>
+        <w:rPr>
+          <w:sz w:val="24"/>
+          <w:szCs w:val="24"/>
+        </w:rPr>
+        <w:t xml:space="preserve"> </w:t>
+      </w:r>
+      <w:proofErr w:type="spellStart"/>
+      <w:r>
+        <w:rPr>
+          <w:sz w:val="24"/>
+          <w:szCs w:val="24"/>
+        </w:rPr>
+        <w:t>zoruluk</w:t>
+      </w:r>
+      <w:proofErr w:type="spellEnd"/>
+      <w:r>
+        <w:rPr>
+          <w:sz w:val="24"/>
+          <w:szCs w:val="24"/>
+        </w:rPr>
+        <w:t xml:space="preserve"> ve soru sayılarını manuel olarak ekliyorum.</w:t>
+      </w:r>
+    </w:p>
+    <w:p>
+      <w:pPr>
+        <w:pStyle w:val="ListeParagraf"/>
+        <w:numPr>
+          <w:ilvl w:val="0"/>
+          <w:numId w:val="2"/>
+        </w:numPr>
+        <w:rPr>
+          <w:sz w:val="24"/>
+          <w:szCs w:val="24"/>
+        </w:rPr>
+      </w:pPr>
+      <w:proofErr w:type="spellStart"/>
+      <w:r>
+        <w:rPr>
+          <w:sz w:val="24"/>
+          <w:szCs w:val="24"/>
+        </w:rPr>
+        <w:t>Fetch</w:t>
+      </w:r>
+      <w:proofErr w:type="spellEnd"/>
+      <w:r>
+        <w:rPr>
+          <w:sz w:val="24"/>
+          <w:szCs w:val="24"/>
+        </w:rPr>
+        <w:t xml:space="preserve"> komutu ile link üzerinden veri alışverişi yapması komutunu </w:t>
+      </w:r>
+      <w:proofErr w:type="spellStart"/>
+      <w:r>
+        <w:rPr>
+          <w:sz w:val="24"/>
+          <w:szCs w:val="24"/>
+        </w:rPr>
+        <w:t>verşyorum</w:t>
+      </w:r>
+      <w:proofErr w:type="spellEnd"/>
+      <w:r>
+        <w:rPr>
+          <w:sz w:val="24"/>
+          <w:szCs w:val="24"/>
+        </w:rPr>
+        <w:t xml:space="preserve"> bu veriyi </w:t>
+      </w:r>
+      <w:proofErr w:type="spellStart"/>
+      <w:r>
+        <w:rPr>
+          <w:sz w:val="24"/>
+          <w:szCs w:val="24"/>
+        </w:rPr>
+        <w:t>json</w:t>
+      </w:r>
+      <w:proofErr w:type="spellEnd"/>
+      <w:r>
+        <w:rPr>
+          <w:sz w:val="24"/>
+          <w:szCs w:val="24"/>
+        </w:rPr>
+        <w:t xml:space="preserve"> formatına çevirmesini söylüyorum ve bu veri alışverişinden gelen bilgileri </w:t>
+      </w:r>
+      <w:proofErr w:type="gramStart"/>
+      <w:r>
+        <w:rPr>
+          <w:sz w:val="24"/>
+          <w:szCs w:val="24"/>
+        </w:rPr>
+        <w:t>data</w:t>
+      </w:r>
+      <w:proofErr w:type="gramEnd"/>
+      <w:r>
+        <w:rPr>
+          <w:sz w:val="24"/>
+          <w:szCs w:val="24"/>
+        </w:rPr>
+        <w:t xml:space="preserve"> adındaki değişkene atıyorum</w:t>
+      </w:r>
+    </w:p>
+    <w:p>
+      <w:pPr>
+        <w:pStyle w:val="ListeParagraf"/>
+        <w:numPr>
+          <w:ilvl w:val="0"/>
+          <w:numId w:val="2"/>
+        </w:numPr>
+        <w:rPr>
+          <w:sz w:val="24"/>
+          <w:szCs w:val="24"/>
+        </w:rPr>
+      </w:pPr>
+      <w:proofErr w:type="gramStart"/>
+      <w:r>
+        <w:rPr>
+          <w:sz w:val="24"/>
+          <w:szCs w:val="24"/>
+        </w:rPr>
+        <w:t>Data</w:t>
+      </w:r>
+      <w:proofErr w:type="gramEnd"/>
+      <w:r>
+        <w:rPr>
+          <w:sz w:val="24"/>
+          <w:szCs w:val="24"/>
+        </w:rPr>
+        <w:t xml:space="preserve"> üzerinden </w:t>
+      </w:r>
+      <w:proofErr w:type="spellStart"/>
+      <w:r>
+        <w:rPr>
+          <w:sz w:val="24"/>
+          <w:szCs w:val="24"/>
+        </w:rPr>
+        <w:t>results</w:t>
+      </w:r>
+      <w:proofErr w:type="spellEnd"/>
+      <w:r>
+        <w:rPr>
+          <w:sz w:val="24"/>
+          <w:szCs w:val="24"/>
+        </w:rPr>
+        <w:t xml:space="preserve"> (sonuçlar)</w:t>
+      </w:r>
+      <w:r>
+        <w:rPr>
+          <w:sz w:val="24"/>
+          <w:szCs w:val="24"/>
+        </w:rPr>
+        <w:t xml:space="preserve"> </w:t>
+      </w:r>
+      <w:r>
+        <w:rPr>
+          <w:sz w:val="24"/>
+          <w:szCs w:val="24"/>
+        </w:rPr>
+        <w:t xml:space="preserve">a erişiyorum ve sonuçlar üzerinde tek tek geziniyorum. Gezerken bunların hepsini </w:t>
+      </w:r>
+      <w:proofErr w:type="spellStart"/>
+      <w:r>
+        <w:rPr>
+          <w:sz w:val="24"/>
+          <w:szCs w:val="24"/>
+        </w:rPr>
+        <w:t>dt</w:t>
+      </w:r>
+      <w:proofErr w:type="spellEnd"/>
+      <w:r>
+        <w:rPr>
+          <w:sz w:val="24"/>
+          <w:szCs w:val="24"/>
+        </w:rPr>
+        <w:t xml:space="preserve"> değişkenine atıyorum.</w:t>
+      </w:r>
+    </w:p>
+    <w:p>
+      <w:pPr>
+        <w:pStyle w:val="ListeParagraf"/>
+        <w:numPr>
+          <w:ilvl w:val="0"/>
+          <w:numId w:val="2"/>
+        </w:numPr>
+        <w:rPr>
+          <w:sz w:val="24"/>
+          <w:szCs w:val="24"/>
+        </w:rPr>
+      </w:pPr>
+      <w:r>
+        <w:rPr>
+          <w:sz w:val="24"/>
+          <w:szCs w:val="24"/>
+        </w:rPr>
+        <w:t xml:space="preserve">Bunların hepsini </w:t>
+      </w:r>
+      <w:proofErr w:type="spellStart"/>
+      <w:r>
+        <w:rPr>
+          <w:sz w:val="24"/>
+          <w:szCs w:val="24"/>
+        </w:rPr>
+        <w:t>objenşn</w:t>
+      </w:r>
+      <w:proofErr w:type="spellEnd"/>
+      <w:r>
+        <w:rPr>
+          <w:sz w:val="24"/>
+          <w:szCs w:val="24"/>
+        </w:rPr>
+        <w:t xml:space="preserve"> ilk parametresine kaydediyorum, daha sonra </w:t>
+      </w:r>
+      <w:proofErr w:type="spellStart"/>
+      <w:r>
+        <w:rPr>
+          <w:sz w:val="24"/>
+          <w:szCs w:val="24"/>
+        </w:rPr>
+        <w:t>anserw</w:t>
+      </w:r>
+      <w:proofErr w:type="spellEnd"/>
+      <w:r>
+        <w:rPr>
+          <w:sz w:val="24"/>
+          <w:szCs w:val="24"/>
+        </w:rPr>
+        <w:t xml:space="preserve"> adında bir </w:t>
+      </w:r>
+      <w:proofErr w:type="spellStart"/>
+      <w:r>
+        <w:rPr>
+          <w:sz w:val="24"/>
+          <w:szCs w:val="24"/>
+        </w:rPr>
+        <w:t>key</w:t>
+      </w:r>
+      <w:proofErr w:type="spellEnd"/>
+      <w:r>
+        <w:rPr>
+          <w:sz w:val="24"/>
+          <w:szCs w:val="24"/>
+        </w:rPr>
+        <w:t xml:space="preserve"> değeri </w:t>
+      </w:r>
+      <w:proofErr w:type="spellStart"/>
+      <w:r>
+        <w:rPr>
+          <w:sz w:val="24"/>
+          <w:szCs w:val="24"/>
+        </w:rPr>
+        <w:t>oluşturupshuffleArray</w:t>
+      </w:r>
+      <w:proofErr w:type="spellEnd"/>
+      <w:r>
+        <w:rPr>
+          <w:sz w:val="24"/>
+          <w:szCs w:val="24"/>
+        </w:rPr>
+        <w:t xml:space="preserve"> fonksiyonunu oluşturuyoruz.</w:t>
+      </w:r>
+    </w:p>
+    <w:p>
+      <w:pPr>
+        <w:pStyle w:val="ListeParagraf"/>
+        <w:numPr>
+          <w:ilvl w:val="0"/>
+          <w:numId w:val="2"/>
+        </w:numPr>
+        <w:rPr>
+          <w:sz w:val="24"/>
+          <w:szCs w:val="24"/>
+        </w:rPr>
+      </w:pPr>
+      <w:r>
+        <w:rPr>
+          <w:sz w:val="24"/>
+          <w:szCs w:val="24"/>
+        </w:rPr>
+        <w:t>Fonksiyonunun içerisine</w:t>
+      </w:r>
+      <w:r>
+        <w:rPr>
+          <w:sz w:val="24"/>
+          <w:szCs w:val="24"/>
+        </w:rPr>
+        <w:t xml:space="preserve"> </w:t>
+      </w:r>
+      <w:proofErr w:type="spellStart"/>
+      <w:r>
+        <w:rPr>
+          <w:sz w:val="24"/>
+          <w:szCs w:val="24"/>
+        </w:rPr>
+        <w:t>dt</w:t>
+      </w:r>
+      <w:proofErr w:type="spellEnd"/>
+      <w:r>
+        <w:rPr>
+          <w:sz w:val="24"/>
+          <w:szCs w:val="24"/>
+        </w:rPr>
+        <w:t xml:space="preserve"> üzerinden yanlış ve doğru cevapları gönderiyoruz. Aslında her soruda 3 yanlış bir doğru olduğu için yanlış cevapların hepsini gönderme konusunda dikkat etmeliyiz bu yüzden de … kullanıyoruz.</w:t>
+      </w:r>
+    </w:p>
+    <w:p>
+      <w:pPr>
+        <w:pStyle w:val="ListeParagraf"/>
+        <w:numPr>
+          <w:ilvl w:val="0"/>
+          <w:numId w:val="2"/>
+        </w:numPr>
+        <w:rPr>
+          <w:sz w:val="24"/>
+          <w:szCs w:val="24"/>
+        </w:rPr>
+      </w:pPr>
+      <w:r>
+        <w:rPr>
+          <w:sz w:val="24"/>
+          <w:szCs w:val="24"/>
+        </w:rPr>
+        <w:t xml:space="preserve">Fonksiyonda </w:t>
+      </w:r>
+      <w:proofErr w:type="spellStart"/>
+      <w:r>
+        <w:rPr>
+          <w:sz w:val="24"/>
+          <w:szCs w:val="24"/>
+        </w:rPr>
+        <w:t>arraydan</w:t>
+      </w:r>
+      <w:proofErr w:type="spellEnd"/>
+      <w:r>
+        <w:rPr>
+          <w:sz w:val="24"/>
+          <w:szCs w:val="24"/>
+        </w:rPr>
+        <w:t xml:space="preserve"> gelen tüm doğru ve yanlış değerleri […</w:t>
+      </w:r>
+      <w:proofErr w:type="spellStart"/>
+      <w:r>
+        <w:rPr>
+          <w:sz w:val="24"/>
+          <w:szCs w:val="24"/>
+        </w:rPr>
+        <w:t>array</w:t>
+      </w:r>
+      <w:proofErr w:type="spellEnd"/>
+      <w:r>
+        <w:rPr>
+          <w:sz w:val="24"/>
+          <w:szCs w:val="24"/>
+        </w:rPr>
+        <w:t>] yaparak başka bir dizi oluşturmuş oluyoruz</w:t>
+      </w:r>
+    </w:p>
+    <w:p>
+      <w:pPr>
+        <w:pStyle w:val="ListeParagraf"/>
+        <w:numPr>
+          <w:ilvl w:val="0"/>
+          <w:numId w:val="2"/>
+        </w:numPr>
+        <w:rPr>
+          <w:sz w:val="24"/>
+          <w:szCs w:val="24"/>
+        </w:rPr>
+      </w:pPr>
+      <w:proofErr w:type="gramStart"/>
+      <w:r>
+        <w:rPr>
+          <w:sz w:val="24"/>
+          <w:szCs w:val="24"/>
+        </w:rPr>
+        <w:t>.</w:t>
+      </w:r>
+      <w:proofErr w:type="spellStart"/>
+      <w:r>
+        <w:rPr>
+          <w:sz w:val="24"/>
+          <w:szCs w:val="24"/>
+        </w:rPr>
+        <w:t>sort</w:t>
+      </w:r>
+      <w:proofErr w:type="spellEnd"/>
+      <w:proofErr w:type="gramEnd"/>
+      <w:r>
+        <w:rPr>
+          <w:sz w:val="24"/>
+          <w:szCs w:val="24"/>
+        </w:rPr>
+        <w:t xml:space="preserve">(() =&gt; </w:t>
+      </w:r>
+      <w:proofErr w:type="spellStart"/>
+      <w:r>
+        <w:rPr>
+          <w:sz w:val="24"/>
+          <w:szCs w:val="24"/>
+        </w:rPr>
+        <w:t>Math.random</w:t>
+      </w:r>
+      <w:proofErr w:type="spellEnd"/>
+      <w:r>
+        <w:rPr>
+          <w:sz w:val="24"/>
+          <w:szCs w:val="24"/>
+        </w:rPr>
+        <w:t xml:space="preserve">() – 0.5) ile dizi içindeki tüm değerlerin </w:t>
+      </w:r>
+      <w:proofErr w:type="spellStart"/>
+      <w:r>
+        <w:rPr>
+          <w:sz w:val="24"/>
+          <w:szCs w:val="24"/>
+        </w:rPr>
+        <w:t>random</w:t>
+      </w:r>
+      <w:proofErr w:type="spellEnd"/>
+      <w:r>
+        <w:rPr>
+          <w:sz w:val="24"/>
+          <w:szCs w:val="24"/>
+        </w:rPr>
+        <w:t xml:space="preserve"> dizilmesini sağlıyoruz</w:t>
+      </w:r>
+      <w:r>
+        <w:rPr>
+          <w:sz w:val="24"/>
+          <w:szCs w:val="24"/>
+        </w:rPr>
+        <w:t>.</w:t>
+      </w:r>
+    </w:p>
+    <w:p>
+      <w:pPr>
+        <w:rPr>
+          <w:sz w:val="24"/>
+          <w:szCs w:val="24"/>
+        </w:rPr>
+      </w:pPr>
+      <w:r>
+        <w:rPr>
+          <w:noProof/>
+        </w:rPr>
+        <w:drawing>
+          <wp:inline distT="0" distB="0" distL="0" distR="0" wp14:anchorId="13386F14" wp14:editId="13F20DC6">
+            <wp:extent cx="5759450" cy="3051958"/>
+            <wp:effectExtent l="0" t="0" r="0" b="0"/>
+            <wp:docPr id="364539202" name="Resim 2"/>
+            <wp:cNvGraphicFramePr>
+              <a:graphicFrameLocks xmlns:a="http://schemas.openxmlformats.org/drawingml/2006/main" noChangeAspect="1"/>
+            </wp:cNvGraphicFramePr>
+            <a:graphic xmlns:a="http://schemas.openxmlformats.org/drawingml/2006/main">
+              <a:graphicData uri="http://schemas.openxmlformats.org/drawingml/2006/picture">
+                <pic:pic xmlns:pic="http://schemas.openxmlformats.org/drawingml/2006/picture">
+                  <pic:nvPicPr>
+                    <pic:cNvPr id="0" name="Picture 2"/>
+                    <pic:cNvPicPr>
+                      <a:picLocks noChangeAspect="1" noChangeArrowheads="1"/>
+                    </pic:cNvPicPr>
+                  </pic:nvPicPr>
+                  <pic:blipFill>
+                    <a:blip r:embed="rId10">
+                      <a:extLst>
+                        <a:ext uri="{28A0092B-C50C-407E-A947-70E740481C1C}">
+                          <a14:useLocalDpi xmlns:a14="http://schemas.microsoft.com/office/drawing/2010/main" val="0"/>
+                        </a:ext>
+                      </a:extLst>
+                    </a:blip>
+                    <a:srcRect/>
+                    <a:stretch>
+                      <a:fillRect/>
+                    </a:stretch>
+                  </pic:blipFill>
+                  <pic:spPr bwMode="auto">
+                    <a:xfrm>
+                      <a:off x="0" y="0"/>
+                      <a:ext cx="5759956" cy="3052226"/>
+                    </a:xfrm>
+                    <a:prstGeom prst="rect">
+                      <a:avLst/>
+                    </a:prstGeom>
+                    <a:noFill/>
+                    <a:ln>
+                      <a:noFill/>
+                    </a:ln>
+                  </pic:spPr>
+                </pic:pic>
+              </a:graphicData>
+            </a:graphic>
+          </wp:inline>
+        </w:drawing>
+      </w:r>
+    </w:p>
+    <w:p>
+      <w:pPr>
+        <w:rPr>
+          <w:sz w:val="24"/>
+          <w:szCs w:val="24"/>
+        </w:rPr>
+      </w:pPr>
+      <w:proofErr w:type="spellStart"/>
+      <w:r>
+        <w:rPr>
+          <w:sz w:val="24"/>
+          <w:szCs w:val="24"/>
+        </w:rPr>
+        <w:t>Quiz.jsx</w:t>
+      </w:r>
+      <w:proofErr w:type="spellEnd"/>
+      <w:r>
+        <w:rPr>
+          <w:sz w:val="24"/>
+          <w:szCs w:val="24"/>
+        </w:rPr>
+        <w:t xml:space="preserve"> içerisinde ise bu fonksiyonları ekliyoruz. </w:t>
+      </w:r>
+      <w:r>
+        <w:rPr>
+          <w:sz w:val="24"/>
+          <w:szCs w:val="24"/>
+        </w:rPr>
+        <w:t xml:space="preserve">İlk önce </w:t>
+      </w:r>
+      <w:proofErr w:type="spellStart"/>
+      <w:r>
+        <w:rPr>
+          <w:sz w:val="24"/>
+          <w:szCs w:val="24"/>
+        </w:rPr>
+        <w:t>questionData</w:t>
+      </w:r>
+      <w:proofErr w:type="spellEnd"/>
+      <w:r>
+        <w:rPr>
+          <w:sz w:val="24"/>
+          <w:szCs w:val="24"/>
+        </w:rPr>
+        <w:t xml:space="preserve"> adında </w:t>
+      </w:r>
+      <w:proofErr w:type="spellStart"/>
+      <w:r>
+        <w:rPr>
+          <w:sz w:val="24"/>
+          <w:szCs w:val="24"/>
+        </w:rPr>
+        <w:t>useState</w:t>
+      </w:r>
+      <w:proofErr w:type="spellEnd"/>
+      <w:r>
+        <w:rPr>
+          <w:sz w:val="24"/>
+          <w:szCs w:val="24"/>
+        </w:rPr>
+        <w:t xml:space="preserve"> </w:t>
+      </w:r>
+      <w:proofErr w:type="spellStart"/>
+      <w:r>
+        <w:rPr>
+          <w:sz w:val="24"/>
+          <w:szCs w:val="24"/>
+        </w:rPr>
+        <w:t>hook</w:t>
+      </w:r>
+      <w:proofErr w:type="spellEnd"/>
+      <w:r>
+        <w:rPr>
+          <w:sz w:val="24"/>
+          <w:szCs w:val="24"/>
+        </w:rPr>
+        <w:t xml:space="preserve"> fonksiyonu ile bir değişken oluşturuyoruz.</w:t>
+      </w:r>
+    </w:p>
+    <w:p>
+      <w:pPr>
+        <w:rPr>
+          <w:sz w:val="24"/>
+          <w:szCs w:val="24"/>
+        </w:rPr>
+      </w:pPr>
+      <w:r>
+        <w:rPr>
+          <w:sz w:val="24"/>
+          <w:szCs w:val="24"/>
+        </w:rPr>
+        <w:t xml:space="preserve">Daha sonra </w:t>
+      </w:r>
+      <w:proofErr w:type="spellStart"/>
+      <w:r>
+        <w:rPr>
+          <w:sz w:val="24"/>
+          <w:szCs w:val="24"/>
+        </w:rPr>
+        <w:t>useEffect</w:t>
+      </w:r>
+      <w:proofErr w:type="spellEnd"/>
+      <w:r>
+        <w:rPr>
+          <w:sz w:val="24"/>
+          <w:szCs w:val="24"/>
+        </w:rPr>
+        <w:t xml:space="preserve"> </w:t>
+      </w:r>
+      <w:proofErr w:type="spellStart"/>
+      <w:r>
+        <w:rPr>
+          <w:sz w:val="24"/>
+          <w:szCs w:val="24"/>
+        </w:rPr>
+        <w:t>hook</w:t>
+      </w:r>
+      <w:proofErr w:type="spellEnd"/>
+      <w:r>
+        <w:rPr>
+          <w:sz w:val="24"/>
+          <w:szCs w:val="24"/>
+        </w:rPr>
+        <w:t xml:space="preserve"> fonksiyonu ile sayfa yüklendiği zaman yapılacak fonksiyonlar söylendi bu fonksiyonlarda</w:t>
+      </w:r>
+    </w:p>
+    <w:p>
+      <w:pPr>
+        <w:rPr>
+          <w:sz w:val="24"/>
+          <w:szCs w:val="24"/>
+        </w:rPr>
+      </w:pPr>
+      <w:proofErr w:type="spellStart"/>
+      <w:proofErr w:type="gramStart"/>
+      <w:r>
+        <w:rPr>
+          <w:sz w:val="24"/>
+          <w:szCs w:val="24"/>
+        </w:rPr>
+        <w:t>getData</w:t>
+      </w:r>
+      <w:proofErr w:type="spellEnd"/>
+      <w:proofErr w:type="gramEnd"/>
+      <w:r>
+        <w:rPr>
+          <w:sz w:val="24"/>
+          <w:szCs w:val="24"/>
+        </w:rPr>
+        <w:t xml:space="preserve"> adında bir fonksiyon oluştur data değişkenine </w:t>
+      </w:r>
+      <w:proofErr w:type="spellStart"/>
+      <w:r>
+        <w:rPr>
+          <w:sz w:val="24"/>
+          <w:szCs w:val="24"/>
+        </w:rPr>
+        <w:t>api</w:t>
+      </w:r>
+      <w:proofErr w:type="spellEnd"/>
+      <w:r>
+        <w:rPr>
+          <w:sz w:val="24"/>
+          <w:szCs w:val="24"/>
+        </w:rPr>
+        <w:t xml:space="preserve"> </w:t>
+      </w:r>
+      <w:proofErr w:type="spellStart"/>
+      <w:r>
+        <w:rPr>
+          <w:sz w:val="24"/>
+          <w:szCs w:val="24"/>
+        </w:rPr>
+        <w:t>üzerinden.fetchQuizData</w:t>
+      </w:r>
+      <w:proofErr w:type="spellEnd"/>
+      <w:r>
+        <w:rPr>
+          <w:sz w:val="24"/>
+          <w:szCs w:val="24"/>
+        </w:rPr>
+        <w:t xml:space="preserve"> fonksiyonuna </w:t>
+      </w:r>
+      <w:proofErr w:type="spellStart"/>
+      <w:r>
+        <w:rPr>
+          <w:sz w:val="24"/>
+          <w:szCs w:val="24"/>
+        </w:rPr>
+        <w:t>difficulty</w:t>
+      </w:r>
+      <w:proofErr w:type="spellEnd"/>
+      <w:r>
+        <w:rPr>
+          <w:sz w:val="24"/>
+          <w:szCs w:val="24"/>
+        </w:rPr>
+        <w:t xml:space="preserve"> ve </w:t>
+      </w:r>
+      <w:proofErr w:type="spellStart"/>
+      <w:r>
+        <w:rPr>
+          <w:sz w:val="24"/>
+          <w:szCs w:val="24"/>
+        </w:rPr>
+        <w:t>amount</w:t>
+      </w:r>
+      <w:proofErr w:type="spellEnd"/>
+      <w:r>
+        <w:rPr>
+          <w:sz w:val="24"/>
+          <w:szCs w:val="24"/>
+        </w:rPr>
+        <w:t xml:space="preserve"> değerlerini gönder. </w:t>
+      </w:r>
+      <w:proofErr w:type="spellStart"/>
+      <w:proofErr w:type="gramStart"/>
+      <w:r>
+        <w:rPr>
+          <w:sz w:val="24"/>
+          <w:szCs w:val="24"/>
+        </w:rPr>
+        <w:t>setquestionData</w:t>
+      </w:r>
+      <w:proofErr w:type="spellEnd"/>
+      <w:proofErr w:type="gramEnd"/>
+      <w:r>
+        <w:rPr>
+          <w:sz w:val="24"/>
+          <w:szCs w:val="24"/>
+        </w:rPr>
+        <w:t xml:space="preserve"> </w:t>
+      </w:r>
+      <w:proofErr w:type="spellStart"/>
+      <w:r>
+        <w:rPr>
+          <w:sz w:val="24"/>
+          <w:szCs w:val="24"/>
+        </w:rPr>
+        <w:t>araçılığı</w:t>
+      </w:r>
+      <w:proofErr w:type="spellEnd"/>
+      <w:r>
+        <w:rPr>
+          <w:sz w:val="24"/>
+          <w:szCs w:val="24"/>
+        </w:rPr>
+        <w:t xml:space="preserve"> ile </w:t>
+      </w:r>
+      <w:proofErr w:type="spellStart"/>
+      <w:r>
+        <w:rPr>
+          <w:sz w:val="24"/>
+          <w:szCs w:val="24"/>
+        </w:rPr>
+        <w:t>questionData</w:t>
+      </w:r>
+      <w:proofErr w:type="spellEnd"/>
+      <w:r>
+        <w:rPr>
+          <w:sz w:val="24"/>
+          <w:szCs w:val="24"/>
+        </w:rPr>
+        <w:t xml:space="preserve"> değişkeninde  bulunan boş dizinin içini sorularla doldurmasını istedim.</w:t>
+      </w:r>
+    </w:p>
+    <w:p>
+      <w:pPr>
+        <w:rPr>
+          <w:sz w:val="24"/>
+          <w:szCs w:val="24"/>
+        </w:rPr>
+      </w:pPr>
+    </w:p>
+    <w:p>
+      <w:pPr>
+        <w:rPr>
+          <w:sz w:val="24"/>
+          <w:szCs w:val="24"/>
+        </w:rPr>
+      </w:pPr>
+    </w:p>
+    <w:p>
+      <w:pPr>
+        <w:rPr>
+          <w:sz w:val="24"/>
+          <w:szCs w:val="24"/>
+        </w:rPr>
+      </w:pPr>
+    </w:p>
+    <w:p>
+      <w:pPr>
+        <w:rPr>
+          <w:sz w:val="24"/>
+          <w:szCs w:val="24"/>
+        </w:rPr>
+      </w:pPr>
     </w:p>
     <w:p>
       <w:pPr>
@@ -1493,10 +2481,10 @@
 <file path=word/numbering.xml><?xml version="1.0" encoding="utf-8"?>
 <w:numbering xmlns:wpc="http://schemas.microsoft.com/office/word/2010/wordprocessingCanvas" xmlns:cx="http://schemas.microsoft.com/office/drawing/2014/chartex" xmlns:cx1="http://schemas.microsoft.com/office/drawing/2015/9/8/chartex" xmlns:cx2="http://schemas.microsoft.com/office/drawing/2015/10/21/chartex" xmlns:cx3="http://schemas.microsoft.com/office/drawing/2016/5/9/chartex" xmlns:cx4="http://schemas.microsoft.com/office/drawing/2016/5/10/chartex" xmlns:cx5="http://schemas.microsoft.com/office/drawing/2016/5/11/chartex" xmlns:cx6="http://schemas.microsoft.com/office/drawing/2016/5/12/chartex" xmlns:cx7="http://schemas.microsoft.com/office/drawing/2016/5/13/chartex" xmlns:cx8="http://schemas.microsoft.com/office/drawing/2016/5/14/chartex" xmlns:mc="http://schemas.openxmlformats.org/markup-compatibility/2006" xmlns:aink="http://schemas.microsoft.com/office/drawing/2016/ink" xmlns:am3d="http://schemas.microsoft.com/office/drawing/2017/model3d" xmlns:o="urn:schemas-microsoft-com:office:office" xmlns:oel="http://schemas.microsoft.com/office/2019/extlst" xmlns:r="http://schemas.openxmlformats.org/officeDocument/2006/relationships" xmlns:m="http://schemas.openxmlformats.org/officeDocument/2006/math" xmlns:v="urn:schemas-microsoft-com:vml" xmlns:wp14="http://schemas.microsoft.com/office/word/2010/wordprocessingDrawing" xmlns:wp="http://schemas.openxmlformats.org/drawingml/2006/wordprocessingDrawing" xmlns:w10="urn:schemas-microsoft-com:office:word" xmlns:w="http://schemas.openxmlformats.org/wordprocessingml/2006/main" xmlns:w14="http://schemas.microsoft.com/office/word/2010/wordml" xmlns:w15="http://schemas.microsoft.com/office/word/2012/wordml" xmlns:w16cex="http://schemas.microsoft.com/office/word/2018/wordml/cex" xmlns:w16cid="http://schemas.microsoft.com/office/word/2016/wordml/cid" xmlns:w16="http://schemas.microsoft.com/office/word/2018/wordml" xmlns:w16du="http://schemas.microsoft.com/office/word/2023/wordml/word16du" xmlns:w16sdtdh="http://schemas.microsoft.com/office/word/2020/wordml/sdtdatahash" xmlns:w16se="http://schemas.microsoft.com/office/word/2015/wordml/symex" xmlns:wpg="http://schemas.microsoft.com/office/word/2010/wordprocessingGroup" xmlns:wpi="http://schemas.microsoft.com/office/word/2010/wordprocessingInk" xmlns:wne="http://schemas.microsoft.com/office/word/2006/wordml" xmlns:wps="http://schemas.microsoft.com/office/word/2010/wordprocessingShape" mc:Ignorable="w14 w15 w16se w16cid w16 w16cex w16sdtdh wp14">
   <w:abstractNum w:abstractNumId="0" w15:restartNumberingAfterBreak="0">
-    <w:nsid w:val="6F2C3DBA"/>
+    <w:nsid w:val="0BD2311F"/>
     <w:multiLevelType w:val="hybridMultilevel"/>
-    <w:tmpl w:val="13061AE2"/>
-    <w:lvl w:ilvl="0" w:tplc="EF76383E">
+    <w:tmpl w:val="0310B91A"/>
+    <w:lvl w:ilvl="0" w:tplc="1CE8779C">
       <w:start w:val="1"/>
       <w:numFmt w:val="decimal"/>
       <w:lvlText w:val="%1-"/>
@@ -1581,7 +2569,99 @@
       </w:pPr>
     </w:lvl>
   </w:abstractNum>
+  <w:abstractNum w:abstractNumId="1" w15:restartNumberingAfterBreak="0">
+    <w:nsid w:val="6F2C3DBA"/>
+    <w:multiLevelType w:val="hybridMultilevel"/>
+    <w:tmpl w:val="13061AE2"/>
+    <w:lvl w:ilvl="0" w:tplc="EF76383E">
+      <w:start w:val="1"/>
+      <w:numFmt w:val="decimal"/>
+      <w:lvlText w:val="%1-"/>
+      <w:lvlJc w:val="left"/>
+      <w:pPr>
+        <w:ind w:left="720" w:hanging="360"/>
+      </w:pPr>
+      <w:rPr>
+        <w:rFonts w:hint="default"/>
+      </w:rPr>
+    </w:lvl>
+    <w:lvl w:ilvl="1" w:tplc="041F0019" w:tentative="1">
+      <w:start w:val="1"/>
+      <w:numFmt w:val="lowerLetter"/>
+      <w:lvlText w:val="%2."/>
+      <w:lvlJc w:val="left"/>
+      <w:pPr>
+        <w:ind w:left="1440" w:hanging="360"/>
+      </w:pPr>
+    </w:lvl>
+    <w:lvl w:ilvl="2" w:tplc="041F001B" w:tentative="1">
+      <w:start w:val="1"/>
+      <w:numFmt w:val="lowerRoman"/>
+      <w:lvlText w:val="%3."/>
+      <w:lvlJc w:val="right"/>
+      <w:pPr>
+        <w:ind w:left="2160" w:hanging="180"/>
+      </w:pPr>
+    </w:lvl>
+    <w:lvl w:ilvl="3" w:tplc="041F000F" w:tentative="1">
+      <w:start w:val="1"/>
+      <w:numFmt w:val="decimal"/>
+      <w:lvlText w:val="%4."/>
+      <w:lvlJc w:val="left"/>
+      <w:pPr>
+        <w:ind w:left="2880" w:hanging="360"/>
+      </w:pPr>
+    </w:lvl>
+    <w:lvl w:ilvl="4" w:tplc="041F0019" w:tentative="1">
+      <w:start w:val="1"/>
+      <w:numFmt w:val="lowerLetter"/>
+      <w:lvlText w:val="%5."/>
+      <w:lvlJc w:val="left"/>
+      <w:pPr>
+        <w:ind w:left="3600" w:hanging="360"/>
+      </w:pPr>
+    </w:lvl>
+    <w:lvl w:ilvl="5" w:tplc="041F001B" w:tentative="1">
+      <w:start w:val="1"/>
+      <w:numFmt w:val="lowerRoman"/>
+      <w:lvlText w:val="%6."/>
+      <w:lvlJc w:val="right"/>
+      <w:pPr>
+        <w:ind w:left="4320" w:hanging="180"/>
+      </w:pPr>
+    </w:lvl>
+    <w:lvl w:ilvl="6" w:tplc="041F000F" w:tentative="1">
+      <w:start w:val="1"/>
+      <w:numFmt w:val="decimal"/>
+      <w:lvlText w:val="%7."/>
+      <w:lvlJc w:val="left"/>
+      <w:pPr>
+        <w:ind w:left="5040" w:hanging="360"/>
+      </w:pPr>
+    </w:lvl>
+    <w:lvl w:ilvl="7" w:tplc="041F0019" w:tentative="1">
+      <w:start w:val="1"/>
+      <w:numFmt w:val="lowerLetter"/>
+      <w:lvlText w:val="%8."/>
+      <w:lvlJc w:val="left"/>
+      <w:pPr>
+        <w:ind w:left="5760" w:hanging="360"/>
+      </w:pPr>
+    </w:lvl>
+    <w:lvl w:ilvl="8" w:tplc="041F001B" w:tentative="1">
+      <w:start w:val="1"/>
+      <w:numFmt w:val="lowerRoman"/>
+      <w:lvlText w:val="%9."/>
+      <w:lvlJc w:val="right"/>
+      <w:pPr>
+        <w:ind w:left="6480" w:hanging="180"/>
+      </w:pPr>
+    </w:lvl>
+  </w:abstractNum>
   <w:num w:numId="1" w16cid:durableId="1858032117">
+    <w:abstractNumId w:val="1"/>
+  </w:num>
+  <w:num w:numId="2" w16cid:durableId="524833497">
     <w:abstractNumId w:val="0"/>
   </w:num>
 </w:numbering>
